--- a/source/docx/doc (2673).docx
+++ b/source/docx/doc (2673).docx
@@ -1431,14 +1431,7 @@
                 <w:rFonts w:ascii="Times New Roman" w:hAnsi="Times New Roman" w:cs="Times New Roman"/>
                 <w:color w:val="000000"/>
               </w:rPr>
-              <w:t>1</w:t>
-            </w:r>
-            <w:r>
-              <w:rPr>
-                <w:rFonts w:ascii="Times New Roman" w:hAnsi="Times New Roman" w:cs="Times New Roman"/>
-                <w:color w:val="000000"/>
-              </w:rPr>
-              <w:t>20163100274</w:t>
+              <w:t>120163300147</w:t>
             </w:r>
           </w:p>
         </w:tc>
@@ -1491,7 +1484,7 @@
                 <w:rFonts w:ascii="Times New Roman" w:hAnsi="Times New Roman" w:cs="Times New Roman"/>
                 <w:color w:val="000000"/>
               </w:rPr>
-              <w:t>01</w:t>
+              <w:t>16</w:t>
             </w:r>
             <w:r>
               <w:rPr>
@@ -1505,14 +1498,21 @@
                 <w:rFonts w:ascii="Times New Roman" w:hAnsi="Times New Roman" w:cs="Times New Roman"/>
                 <w:color w:val="000000"/>
               </w:rPr>
-              <w:t>03</w:t>
-            </w:r>
-            <w:r>
-              <w:rPr>
-                <w:rFonts w:ascii="Times New Roman" w:hAnsi="Times New Roman" w:cs="Times New Roman"/>
-                <w:color w:val="000000"/>
-              </w:rPr>
-              <w:t>.16</w:t>
+              <w:t>02</w:t>
+            </w:r>
+            <w:r>
+              <w:rPr>
+                <w:rFonts w:ascii="Times New Roman" w:hAnsi="Times New Roman" w:cs="Times New Roman"/>
+                <w:color w:val="000000"/>
+              </w:rPr>
+              <w:t>.1</w:t>
+            </w:r>
+            <w:r>
+              <w:rPr>
+                <w:rFonts w:ascii="Times New Roman" w:hAnsi="Times New Roman" w:cs="Times New Roman"/>
+                <w:color w:val="000000"/>
+              </w:rPr>
+              <w:t>6</w:t>
             </w:r>
           </w:p>
         </w:tc>
@@ -1539,21 +1539,35 @@
                 <w:rFonts w:ascii="Times New Roman" w:hAnsi="Times New Roman" w:cs="Times New Roman"/>
                 <w:color w:val="000000"/>
               </w:rPr>
-              <w:t>30</w:t>
-            </w:r>
-            <w:r>
-              <w:rPr>
-                <w:rFonts w:ascii="Times New Roman" w:hAnsi="Times New Roman" w:cs="Times New Roman"/>
-                <w:color w:val="000000"/>
-              </w:rPr>
-              <w:t>.11</w:t>
-            </w:r>
-            <w:r>
-              <w:rPr>
-                <w:rFonts w:ascii="Times New Roman" w:hAnsi="Times New Roman" w:cs="Times New Roman"/>
-                <w:color w:val="000000"/>
-              </w:rPr>
-              <w:t>.16</w:t>
+              <w:t>03</w:t>
+            </w:r>
+            <w:r>
+              <w:rPr>
+                <w:rFonts w:ascii="Times New Roman" w:hAnsi="Times New Roman" w:cs="Times New Roman"/>
+                <w:color w:val="000000"/>
+              </w:rPr>
+              <w:t>.</w:t>
+            </w:r>
+            <w:r>
+              <w:rPr>
+                <w:rFonts w:ascii="Times New Roman" w:hAnsi="Times New Roman" w:cs="Times New Roman"/>
+                <w:color w:val="000000"/>
+              </w:rPr>
+              <w:t>04</w:t>
+            </w:r>
+            <w:r>
+              <w:rPr>
+                <w:rFonts w:ascii="Times New Roman" w:hAnsi="Times New Roman" w:cs="Times New Roman"/>
+                <w:color w:val="000000"/>
+              </w:rPr>
+              <w:t>.1</w:t>
+            </w:r>
+            <w:r>
+              <w:rPr>
+                <w:rFonts w:ascii="Times New Roman" w:hAnsi="Times New Roman" w:cs="Times New Roman"/>
+                <w:color w:val="000000"/>
+              </w:rPr>
+              <w:t>9</w:t>
             </w:r>
           </w:p>
         </w:tc>
@@ -1581,7 +1595,7 @@
                 <w:rFonts w:ascii="Times New Roman" w:hAnsi="Times New Roman" w:cs="Times New Roman"/>
                 <w:color w:val="000000"/>
               </w:rPr>
-              <w:t>86</w:t>
+              <w:t>54</w:t>
             </w:r>
           </w:p>
         </w:tc>
@@ -1598,17 +1612,18 @@
           <w:p>
             <w:pPr>
               <w:spacing w:after="0" w:line="240" w:lineRule="auto"/>
-              <w:rPr>
-                <w:rFonts w:ascii="Times New Roman" w:hAnsi="Times New Roman" w:cs="Times New Roman"/>
-                <w:color w:val="000000"/>
-              </w:rPr>
-            </w:pPr>
-            <w:r>
-              <w:rPr>
-                <w:rFonts w:ascii="Times New Roman" w:hAnsi="Times New Roman" w:cs="Times New Roman"/>
-                <w:color w:val="000000"/>
-              </w:rPr>
-              <w:t>восемьдесят шесть</w:t>
+              <w:jc w:val="center"/>
+              <w:rPr>
+                <w:rFonts w:ascii="Times New Roman" w:hAnsi="Times New Roman" w:cs="Times New Roman"/>
+                <w:color w:val="000000"/>
+              </w:rPr>
+            </w:pPr>
+            <w:r>
+              <w:rPr>
+                <w:rFonts w:ascii="Times New Roman" w:hAnsi="Times New Roman" w:cs="Times New Roman"/>
+                <w:color w:val="000000"/>
+              </w:rPr>
+              <w:t>пятьдесят четыре</w:t>
             </w:r>
           </w:p>
         </w:tc>
@@ -3477,7 +3492,7 @@
 </file>
 
 <file path=customXml/itemProps1.xml><?xml version="1.0" encoding="utf-8"?>
-<ds:datastoreItem xmlns:ds="http://schemas.openxmlformats.org/officeDocument/2006/customXml" ds:itemID="{9310BC27-DEB5-4760-9D00-3E70FBFC98AC}">
+<ds:datastoreItem xmlns:ds="http://schemas.openxmlformats.org/officeDocument/2006/customXml" ds:itemID="{E29B9D60-6B15-4BED-80FD-6E387471E896}">
   <ds:schemaRefs>
     <ds:schemaRef ds:uri="http://schemas.openxmlformats.org/officeDocument/2006/bibliography"/>
   </ds:schemaRefs>
